--- a/国标软件工程标准文档格式/三.docx
+++ b/国标软件工程标准文档格式/三.docx
@@ -2308,6 +2308,11 @@
       <w:bookmarkEnd w:id="3"/>
     </w:p>
     <w:p>
+      <w:pPr>
+        <w:rPr>
+          <w:rFonts w:hint="eastAsia"/>
+        </w:rPr>
+      </w:pPr>
       <w:r>
         <w:rPr>
           <w:rFonts w:hint="eastAsia"/>
@@ -2315,6 +2320,7 @@
         <w:t>【列出文当中所用到的专门术语的定义和缩写词的原文。】</w:t>
       </w:r>
     </w:p>
+    <w:p/>
     <w:p>
       <w:pPr>
         <w:pStyle w:val="2"/>
@@ -2736,9 +2742,6 @@
     <w:p>
       <w:pPr>
         <w:pStyle w:val="2"/>
-        <w:rPr>
-          <w:rFonts w:hint="eastAsia"/>
-        </w:rPr>
       </w:pPr>
       <w:bookmarkStart w:id="16" w:name="_Toc506358938"/>
       <w:r>
@@ -2759,9 +2762,6 @@
     <w:p>
       <w:pPr>
         <w:pStyle w:val="2"/>
-        <w:rPr>
-          <w:rFonts w:hint="eastAsia"/>
-        </w:rPr>
       </w:pPr>
       <w:bookmarkStart w:id="17" w:name="_Toc506358939"/>
       <w:r>
@@ -2781,7 +2781,6 @@
     <w:p>
       <w:pPr>
         <w:rPr>
-          <w:rFonts w:hint="eastAsia"/>
           <w:b/>
           <w:sz w:val="28"/>
           <w:szCs w:val="28"/>
@@ -2809,7 +2808,6 @@
     <w:p>
       <w:pPr>
         <w:rPr>
-          <w:rFonts w:hint="eastAsia"/>
           <w:b/>
           <w:sz w:val="28"/>
           <w:szCs w:val="28"/>
@@ -2856,7 +2854,6 @@
     <w:p>
       <w:pPr>
         <w:rPr>
-          <w:rFonts w:hint="eastAsia"/>
           <w:b/>
           <w:sz w:val="28"/>
           <w:szCs w:val="28"/>
@@ -3039,11 +3036,6 @@
       <w:bookmarkEnd w:id="23"/>
     </w:p>
     <w:p>
-      <w:pPr>
-        <w:rPr>
-          <w:rFonts w:hint="eastAsia"/>
-        </w:rPr>
-      </w:pPr>
       <w:r>
         <w:rPr>
           <w:rFonts w:hint="eastAsia"/>

--- a/国标软件工程标准文档格式/三.docx
+++ b/国标软件工程标准文档格式/三.docx
@@ -2308,11 +2308,6 @@
       <w:bookmarkEnd w:id="3"/>
     </w:p>
     <w:p>
-      <w:pPr>
-        <w:rPr>
-          <w:rFonts w:hint="eastAsia"/>
-        </w:rPr>
-      </w:pPr>
       <w:r>
         <w:rPr>
           <w:rFonts w:hint="eastAsia"/>
@@ -2320,7 +2315,14 @@
         <w:t>【列出文当中所用到的专门术语的定义和缩写词的原文。】</w:t>
       </w:r>
     </w:p>
-    <w:p/>
+    <w:p>
+      <w:r>
+        <w:rPr>
+          <w:rFonts w:hint="eastAsia"/>
+        </w:rPr>
+        <w:t>按时大声的撒都是爱上啊实打实撒旦阿萨德爱上</w:t>
+      </w:r>
+    </w:p>
     <w:p>
       <w:pPr>
         <w:pStyle w:val="2"/>

--- a/国标软件工程标准文档格式/三.docx
+++ b/国标软件工程标准文档格式/三.docx
@@ -2321,6 +2321,12 @@
           <w:rFonts w:hint="eastAsia"/>
         </w:rPr>
         <w:t>按时大声的撒都是爱上啊实打实撒旦阿萨德爱上</w:t>
+      </w:r>
+      <w:r>
+        <w:rPr>
+          <w:rFonts w:hint="eastAsia"/>
+        </w:rPr>
+        <w:t>范德萨发生的发生的发生</w:t>
       </w:r>
     </w:p>
     <w:p>

--- a/国标软件工程标准文档格式/三.docx
+++ b/国标软件工程标准文档格式/三.docx
@@ -2770,6 +2770,9 @@
     <w:p>
       <w:pPr>
         <w:pStyle w:val="2"/>
+        <w:rPr>
+          <w:rFonts w:hint="eastAsia"/>
+        </w:rPr>
       </w:pPr>
       <w:bookmarkStart w:id="17" w:name="_Toc506358939"/>
       <w:r>
@@ -2788,6 +2791,7 @@
     </w:p>
     <w:p>
       <w:pPr>
+        <w:outlineLvl w:val="2"/>
         <w:rPr>
           <w:b/>
           <w:sz w:val="28"/>
@@ -2801,7 +2805,7 @@
           <w:sz w:val="28"/>
           <w:szCs w:val="28"/>
         </w:rPr>
-        <w:t xml:space="preserve">4.2.5 </w:t>
+        <w:t>4.2.1</w:t>
       </w:r>
       <w:r>
         <w:rPr>
@@ -2810,26 +2814,38 @@
           <w:sz w:val="28"/>
           <w:szCs w:val="28"/>
         </w:rPr>
-        <w:t>卖家模块</w:t>
-      </w:r>
-    </w:p>
-    <w:p>
-      <w:pPr>
-        <w:rPr>
+        <w:t>商品浏览</w:t>
+      </w:r>
+      <w:r>
+        <w:rPr>
+          <w:rFonts w:hint="eastAsia"/>
           <w:b/>
           <w:sz w:val="28"/>
           <w:szCs w:val="28"/>
         </w:rPr>
-      </w:pPr>
-      <w:r>
-        <w:rPr>
-          <w:rFonts w:hint="eastAsia"/>
+        <w:t>模块</w:t>
+      </w:r>
+    </w:p>
+    <w:p>
+      <w:pPr>
+        <w:ind w:firstLineChars="200" w:firstLine="420"/>
+      </w:pPr>
+      <w:r>
+        <w:rPr>
+          <w:rFonts w:hint="eastAsia"/>
+        </w:rPr>
+        <w:t>用户进入特产扶贫可以看到左右特产商品，可以根据区域进行选择商品，区域单位为各个省，此外用户还可以根据商品种类进行商品选择，商品种类为五谷杂粮、茶品、瓜果蔬菜</w:t>
+      </w:r>
+    </w:p>
+    <w:p>
+      <w:pPr>
+        <w:outlineLvl w:val="2"/>
+        <w:rPr>
           <w:b/>
           <w:sz w:val="28"/>
           <w:szCs w:val="28"/>
         </w:rPr>
-        <w:t xml:space="preserve">   i) </w:t>
-      </w:r>
+      </w:pPr>
       <w:r>
         <w:rPr>
           <w:rFonts w:hint="eastAsia"/>
@@ -2837,7 +2853,8 @@
           <w:sz w:val="28"/>
           <w:szCs w:val="28"/>
         </w:rPr>
-        <w:t>填写商品信息，包括商品名称，商品简介，商品库存，商品单</w:t>
+        <w:lastRenderedPageBreak/>
+        <w:t>4.2.2</w:t>
       </w:r>
       <w:r>
         <w:rPr>
@@ -2846,8 +2863,7 @@
           <w:sz w:val="28"/>
           <w:szCs w:val="28"/>
         </w:rPr>
-        <w:lastRenderedPageBreak/>
-        <w:t>价</w:t>
+        <w:t>商品详情</w:t>
       </w:r>
       <w:r>
         <w:rPr>
@@ -2856,11 +2872,89 @@
           <w:sz w:val="28"/>
           <w:szCs w:val="28"/>
         </w:rPr>
-        <w:t>，商品产地等。</w:t>
-      </w:r>
-    </w:p>
-    <w:p>
-      <w:pPr>
+        <w:t>模块</w:t>
+      </w:r>
+    </w:p>
+    <w:p>
+      <w:pPr>
+        <w:ind w:firstLineChars="200" w:firstLine="420"/>
+      </w:pPr>
+      <w:r>
+        <w:rPr>
+          <w:rFonts w:hint="eastAsia"/>
+        </w:rPr>
+        <w:t>由</w:t>
+      </w:r>
+      <w:r>
+        <w:rPr>
+          <w:rFonts w:hint="eastAsia"/>
+        </w:rPr>
+        <w:t>主页面点击商品的图片或者商品名称进入单个商品的详情浏览页面，主要有：</w:t>
+      </w:r>
+      <w:r>
+        <w:rPr>
+          <w:rFonts w:hint="eastAsia"/>
+        </w:rPr>
+        <w:t xml:space="preserve">1.      </w:t>
+      </w:r>
+      <w:r>
+        <w:rPr>
+          <w:rFonts w:hint="eastAsia"/>
+        </w:rPr>
+        <w:t>商品的价格，</w:t>
+      </w:r>
+      <w:r>
+        <w:rPr>
+          <w:rFonts w:hint="eastAsia"/>
+        </w:rPr>
+        <w:t xml:space="preserve">2.      </w:t>
+      </w:r>
+      <w:r>
+        <w:rPr>
+          <w:rFonts w:hint="eastAsia"/>
+        </w:rPr>
+        <w:t>库存数量，</w:t>
+      </w:r>
+      <w:r>
+        <w:rPr>
+          <w:rFonts w:hint="eastAsia"/>
+        </w:rPr>
+        <w:t xml:space="preserve">3.      </w:t>
+      </w:r>
+      <w:r>
+        <w:rPr>
+          <w:rFonts w:hint="eastAsia"/>
+        </w:rPr>
+        <w:t>购买数量（买家可以自己输入数量），</w:t>
+      </w:r>
+      <w:r>
+        <w:rPr>
+          <w:rFonts w:hint="eastAsia"/>
+        </w:rPr>
+        <w:t xml:space="preserve">4.      </w:t>
+      </w:r>
+      <w:r>
+        <w:rPr>
+          <w:rFonts w:hint="eastAsia"/>
+        </w:rPr>
+        <w:t>商品详情介绍（包括：商品品牌，商品名称，原产地，保质期，生产日期等）</w:t>
+      </w:r>
+      <w:r>
+        <w:rPr>
+          <w:rFonts w:hint="eastAsia"/>
+        </w:rPr>
+        <w:t xml:space="preserve">5.      </w:t>
+      </w:r>
+      <w:r>
+        <w:rPr>
+          <w:rFonts w:hint="eastAsia"/>
+        </w:rPr>
+        <w:t>立即购买和加入购物车按钮。</w:t>
+      </w:r>
+    </w:p>
+    <w:p>
+      <w:pPr>
+        <w:outlineLvl w:val="2"/>
         <w:rPr>
           <w:b/>
           <w:sz w:val="28"/>
@@ -2874,7 +2968,7 @@
           <w:sz w:val="28"/>
           <w:szCs w:val="28"/>
         </w:rPr>
-        <w:t>ii</w:t>
+        <w:t>4.2.3</w:t>
       </w:r>
       <w:r>
         <w:rPr>
@@ -2883,26 +2977,68 @@
           <w:sz w:val="28"/>
           <w:szCs w:val="28"/>
         </w:rPr>
-        <w:t>）上传商品图片（图片先不上传，统一为暂无图片）。</w:t>
-      </w:r>
-    </w:p>
-    <w:p>
-      <w:pPr>
-        <w:rPr>
+        <w:t>卖家上传</w:t>
+      </w:r>
+      <w:r>
+        <w:rPr>
+          <w:rFonts w:hint="eastAsia"/>
           <w:b/>
           <w:sz w:val="28"/>
           <w:szCs w:val="28"/>
         </w:rPr>
-      </w:pPr>
-      <w:r>
-        <w:rPr>
-          <w:rFonts w:hint="eastAsia"/>
+        <w:t>模块</w:t>
+      </w:r>
+    </w:p>
+    <w:p>
+      <w:pPr>
+        <w:ind w:firstLineChars="100" w:firstLine="210"/>
+      </w:pPr>
+      <w:r>
+        <w:rPr>
+          <w:rFonts w:hint="eastAsia"/>
+        </w:rPr>
+        <w:t xml:space="preserve">   i) </w:t>
+      </w:r>
+      <w:r>
+        <w:rPr>
+          <w:rFonts w:hint="eastAsia"/>
+        </w:rPr>
+        <w:t>填写商品信息，包括商品名称，商品简介，商品库存，商品单价，商品产地等。</w:t>
+      </w:r>
+      <w:r>
+        <w:rPr>
+          <w:rFonts w:hint="eastAsia"/>
+        </w:rPr>
+        <w:t>ii</w:t>
+      </w:r>
+      <w:r>
+        <w:rPr>
+          <w:rFonts w:hint="eastAsia"/>
+        </w:rPr>
+        <w:t>）上传商品图片（图片先不上传，统一为暂无图片）。</w:t>
+      </w:r>
+      <w:r>
+        <w:rPr>
+          <w:rFonts w:hint="eastAsia"/>
+        </w:rPr>
+        <w:t xml:space="preserve">iii) </w:t>
+      </w:r>
+      <w:r>
+        <w:rPr>
+          <w:rFonts w:hint="eastAsia"/>
+        </w:rPr>
+        <w:t>上架按钮，形成商品，可以在首页进行浏览。</w:t>
+      </w:r>
+    </w:p>
+    <w:p>
+      <w:pPr>
+        <w:outlineLvl w:val="2"/>
+        <w:rPr>
           <w:b/>
           <w:sz w:val="28"/>
           <w:szCs w:val="28"/>
         </w:rPr>
-        <w:t xml:space="preserve">iii) </w:t>
-      </w:r>
+      </w:pPr>
       <w:r>
         <w:rPr>
           <w:rFonts w:hint="eastAsia"/>
@@ -2910,6 +3046,275 @@
           <w:sz w:val="28"/>
           <w:szCs w:val="28"/>
         </w:rPr>
+        <w:t>4.2.4</w:t>
+      </w:r>
+      <w:r>
+        <w:rPr>
+          <w:rFonts w:hint="eastAsia"/>
+          <w:b/>
+          <w:sz w:val="28"/>
+          <w:szCs w:val="28"/>
+        </w:rPr>
+        <w:t>购物车</w:t>
+      </w:r>
+      <w:r>
+        <w:rPr>
+          <w:rFonts w:hint="eastAsia"/>
+          <w:b/>
+          <w:sz w:val="28"/>
+          <w:szCs w:val="28"/>
+        </w:rPr>
+        <w:t>模块</w:t>
+      </w:r>
+    </w:p>
+    <w:p>
+      <w:pPr>
+        <w:ind w:firstLineChars="200" w:firstLine="420"/>
+      </w:pPr>
+      <w:r>
+        <w:rPr>
+          <w:rFonts w:hint="eastAsia"/>
+        </w:rPr>
+        <w:t>点击购物车按钮进入购物车界面，购物车界面包含：勾选、商品详情、商品单价、商品数量（买家可以自己输入数量）、商品总数量、商品总价、删除、清空购物车、结算。</w:t>
+      </w:r>
+    </w:p>
+    <w:p>
+      <w:pPr>
+        <w:ind w:firstLineChars="200" w:firstLine="420"/>
+      </w:pPr>
+      <w:r>
+        <w:rPr>
+          <w:rFonts w:hint="eastAsia"/>
+        </w:rPr>
+        <w:t>1.</w:t>
+      </w:r>
+      <w:r>
+        <w:rPr>
+          <w:rFonts w:hint="eastAsia"/>
+        </w:rPr>
+        <w:t>点击勾选按钮，确定是否结算；</w:t>
+      </w:r>
+      <w:r>
+        <w:rPr>
+          <w:rFonts w:hint="eastAsia"/>
+        </w:rPr>
+        <w:t>2.</w:t>
+      </w:r>
+      <w:r>
+        <w:rPr>
+          <w:rFonts w:hint="eastAsia"/>
+        </w:rPr>
+        <w:t>点击商品详情按钮跳转至商品详情界面；</w:t>
+      </w:r>
+      <w:r>
+        <w:rPr>
+          <w:rFonts w:hint="eastAsia"/>
+        </w:rPr>
+        <w:t>3.</w:t>
+      </w:r>
+      <w:r>
+        <w:rPr>
+          <w:rFonts w:hint="eastAsia"/>
+        </w:rPr>
+        <w:t>点击删除按钮删除对应商品的信息；</w:t>
+      </w:r>
+      <w:r>
+        <w:rPr>
+          <w:rFonts w:hint="eastAsia"/>
+        </w:rPr>
+        <w:t>4.</w:t>
+      </w:r>
+      <w:r>
+        <w:rPr>
+          <w:rFonts w:hint="eastAsia"/>
+        </w:rPr>
+        <w:t>点击清空购物车按钮删除所有商品的信息；</w:t>
+      </w:r>
+      <w:r>
+        <w:rPr>
+          <w:rFonts w:hint="eastAsia"/>
+        </w:rPr>
+        <w:t>5.</w:t>
+      </w:r>
+      <w:r>
+        <w:rPr>
+          <w:rFonts w:hint="eastAsia"/>
+        </w:rPr>
+        <w:t>点击结算按钮跳转至支付界面。</w:t>
+      </w:r>
+    </w:p>
+    <w:p>
+      <w:pPr>
+        <w:outlineLvl w:val="2"/>
+        <w:rPr>
+          <w:b/>
+          <w:sz w:val="28"/>
+          <w:szCs w:val="28"/>
+        </w:rPr>
+      </w:pPr>
+      <w:r>
+        <w:rPr>
+          <w:rFonts w:hint="eastAsia"/>
+          <w:b/>
+          <w:sz w:val="28"/>
+          <w:szCs w:val="28"/>
+        </w:rPr>
+        <w:t>4.2.</w:t>
+      </w:r>
+      <w:r>
+        <w:rPr>
+          <w:rFonts w:hint="eastAsia"/>
+          <w:b/>
+          <w:sz w:val="28"/>
+          <w:szCs w:val="28"/>
+        </w:rPr>
+        <w:t>5</w:t>
+      </w:r>
+      <w:r>
+        <w:rPr>
+          <w:rFonts w:hint="eastAsia"/>
+          <w:b/>
+          <w:sz w:val="28"/>
+          <w:szCs w:val="28"/>
+        </w:rPr>
+        <w:t>最终支付</w:t>
+      </w:r>
+      <w:r>
+        <w:rPr>
+          <w:rFonts w:hint="eastAsia"/>
+          <w:b/>
+          <w:sz w:val="28"/>
+          <w:szCs w:val="28"/>
+        </w:rPr>
+        <w:t>模块</w:t>
+      </w:r>
+    </w:p>
+    <w:p>
+      <w:pPr>
+        <w:ind w:firstLineChars="200" w:firstLine="420"/>
+      </w:pPr>
+      <w:r>
+        <w:rPr>
+          <w:rFonts w:hint="eastAsia"/>
+        </w:rPr>
+        <w:t>对订单进行确认，购买数量，收货人，收获地址。提交订单进行支付判断库存和余额，如果不足对用户进行反馈，如果满足进行库存的减少，余额的减少，购买成功提示。</w:t>
+      </w:r>
+    </w:p>
+    <w:p/>
+    <w:p>
+      <w:pPr>
+        <w:rPr>
+          <w:b/>
+          <w:sz w:val="28"/>
+          <w:szCs w:val="28"/>
+        </w:rPr>
+      </w:pPr>
+      <w:r>
+        <w:rPr>
+          <w:rFonts w:hint="eastAsia"/>
+          <w:b/>
+          <w:sz w:val="28"/>
+          <w:szCs w:val="28"/>
+        </w:rPr>
+        <w:t xml:space="preserve">4.2.5 </w:t>
+      </w:r>
+      <w:r>
+        <w:rPr>
+          <w:rFonts w:hint="eastAsia"/>
+          <w:b/>
+          <w:sz w:val="28"/>
+          <w:szCs w:val="28"/>
+        </w:rPr>
+        <w:t>卖家模块</w:t>
+      </w:r>
+    </w:p>
+    <w:p>
+      <w:pPr>
+        <w:rPr>
+          <w:b/>
+          <w:sz w:val="28"/>
+          <w:szCs w:val="28"/>
+        </w:rPr>
+      </w:pPr>
+      <w:r>
+        <w:rPr>
+          <w:rFonts w:hint="eastAsia"/>
+          <w:b/>
+          <w:sz w:val="28"/>
+          <w:szCs w:val="28"/>
+        </w:rPr>
+        <w:t xml:space="preserve">   i) </w:t>
+      </w:r>
+      <w:r>
+        <w:rPr>
+          <w:rFonts w:hint="eastAsia"/>
+          <w:b/>
+          <w:sz w:val="28"/>
+          <w:szCs w:val="28"/>
+        </w:rPr>
+        <w:t>填写商品信息，包括商品名称，商品简介，商品库存，商品单价</w:t>
+      </w:r>
+      <w:r>
+        <w:rPr>
+          <w:rFonts w:hint="eastAsia"/>
+          <w:b/>
+          <w:sz w:val="28"/>
+          <w:szCs w:val="28"/>
+        </w:rPr>
+        <w:t>，商品产地等。</w:t>
+      </w:r>
+    </w:p>
+    <w:p>
+      <w:pPr>
+        <w:rPr>
+          <w:b/>
+          <w:sz w:val="28"/>
+          <w:szCs w:val="28"/>
+        </w:rPr>
+      </w:pPr>
+      <w:r>
+        <w:rPr>
+          <w:rFonts w:hint="eastAsia"/>
+          <w:b/>
+          <w:sz w:val="28"/>
+          <w:szCs w:val="28"/>
+        </w:rPr>
+        <w:t>ii</w:t>
+      </w:r>
+      <w:r>
+        <w:rPr>
+          <w:rFonts w:hint="eastAsia"/>
+          <w:b/>
+          <w:sz w:val="28"/>
+          <w:szCs w:val="28"/>
+        </w:rPr>
+        <w:t>）上传商品图片（图片先不上传，统一为暂无图片）。</w:t>
+      </w:r>
+    </w:p>
+    <w:p>
+      <w:pPr>
+        <w:rPr>
+          <w:b/>
+          <w:sz w:val="28"/>
+          <w:szCs w:val="28"/>
+        </w:rPr>
+      </w:pPr>
+      <w:r>
+        <w:rPr>
+          <w:rFonts w:hint="eastAsia"/>
+          <w:b/>
+          <w:sz w:val="28"/>
+          <w:szCs w:val="28"/>
+        </w:rPr>
+        <w:t xml:space="preserve">iii) </w:t>
+      </w:r>
+      <w:r>
+        <w:rPr>
+          <w:rFonts w:hint="eastAsia"/>
+          <w:b/>
+          <w:sz w:val="28"/>
+          <w:szCs w:val="28"/>
+        </w:rPr>
         <w:t>上架按钮，形成商品，可以在首页进行浏览。</w:t>
       </w:r>
     </w:p>
@@ -2987,6 +3392,7 @@
         <w:rPr>
           <w:rFonts w:hint="eastAsia"/>
         </w:rPr>
+        <w:lastRenderedPageBreak/>
         <w:t>5.3</w:t>
       </w:r>
       <w:r>
@@ -3068,7 +3474,6 @@
         <w:rPr>
           <w:rFonts w:hint="eastAsia"/>
         </w:rPr>
-        <w:lastRenderedPageBreak/>
         <w:t>6.2</w:t>
       </w:r>
       <w:r>

--- a/国标软件工程标准文档格式/三.docx
+++ b/国标软件工程标准文档格式/三.docx
@@ -2770,9 +2770,6 @@
     <w:p>
       <w:pPr>
         <w:pStyle w:val="2"/>
-        <w:rPr>
-          <w:rFonts w:hint="eastAsia"/>
-        </w:rPr>
       </w:pPr>
       <w:bookmarkStart w:id="17" w:name="_Toc506358939"/>
       <w:r>
@@ -3231,92 +3228,151 @@
     <w:p>
       <w:pPr>
         <w:rPr>
+          <w:szCs w:val="21"/>
+        </w:rPr>
+      </w:pPr>
+      <w:r>
+        <w:rPr>
+          <w:rFonts w:hint="eastAsia"/>
           <w:b/>
           <w:sz w:val="28"/>
           <w:szCs w:val="28"/>
         </w:rPr>
-      </w:pPr>
-      <w:r>
-        <w:rPr>
-          <w:rFonts w:hint="eastAsia"/>
-          <w:b/>
-          <w:sz w:val="28"/>
-          <w:szCs w:val="28"/>
-        </w:rPr>
-        <w:t xml:space="preserve">   i) </w:t>
-      </w:r>
-      <w:r>
-        <w:rPr>
-          <w:rFonts w:hint="eastAsia"/>
-          <w:b/>
-          <w:sz w:val="28"/>
-          <w:szCs w:val="28"/>
+        <w:t xml:space="preserve">  </w:t>
+      </w:r>
+      <w:r>
+        <w:rPr>
+          <w:rFonts w:hint="eastAsia"/>
+          <w:szCs w:val="21"/>
+        </w:rPr>
+        <w:t xml:space="preserve"> 1</w:t>
+      </w:r>
+      <w:r>
+        <w:rPr>
+          <w:rFonts w:hint="eastAsia"/>
+          <w:szCs w:val="21"/>
+        </w:rPr>
+        <w:t xml:space="preserve">) </w:t>
+      </w:r>
+      <w:r>
+        <w:rPr>
+          <w:rFonts w:hint="eastAsia"/>
+          <w:szCs w:val="21"/>
         </w:rPr>
         <w:t>填写商品信息，包括商品名称，商品简介，商品库存，商品单价</w:t>
       </w:r>
       <w:r>
         <w:rPr>
           <w:rFonts w:hint="eastAsia"/>
-          <w:b/>
-          <w:sz w:val="28"/>
-          <w:szCs w:val="28"/>
-        </w:rPr>
-        <w:t>，商品产地等。</w:t>
-      </w:r>
-    </w:p>
-    <w:p>
-      <w:pPr>
-        <w:rPr>
-          <w:b/>
-          <w:sz w:val="28"/>
-          <w:szCs w:val="28"/>
-        </w:rPr>
-      </w:pPr>
-      <w:r>
-        <w:rPr>
-          <w:rFonts w:hint="eastAsia"/>
-          <w:b/>
-          <w:sz w:val="28"/>
-          <w:szCs w:val="28"/>
-        </w:rPr>
-        <w:t>ii</w:t>
-      </w:r>
-      <w:r>
-        <w:rPr>
-          <w:rFonts w:hint="eastAsia"/>
-          <w:b/>
-          <w:sz w:val="28"/>
-          <w:szCs w:val="28"/>
-        </w:rPr>
-        <w:t>）上传商品图片（图片先不上传，统一为暂无图片）。</w:t>
-      </w:r>
-    </w:p>
-    <w:p>
-      <w:pPr>
-        <w:rPr>
-          <w:b/>
-          <w:sz w:val="28"/>
-          <w:szCs w:val="28"/>
-        </w:rPr>
-      </w:pPr>
-      <w:r>
-        <w:rPr>
-          <w:rFonts w:hint="eastAsia"/>
-          <w:b/>
-          <w:sz w:val="28"/>
-          <w:szCs w:val="28"/>
-        </w:rPr>
-        <w:t xml:space="preserve">iii) </w:t>
-      </w:r>
-      <w:r>
-        <w:rPr>
-          <w:rFonts w:hint="eastAsia"/>
-          <w:b/>
-          <w:sz w:val="28"/>
-          <w:szCs w:val="28"/>
+          <w:szCs w:val="21"/>
+        </w:rPr>
+        <w:t>，商品产地</w:t>
+      </w:r>
+      <w:r>
+        <w:rPr>
+          <w:rFonts w:hint="eastAsia"/>
+          <w:szCs w:val="21"/>
+        </w:rPr>
+        <w:t>,</w:t>
+      </w:r>
+      <w:r>
+        <w:rPr>
+          <w:rFonts w:hint="eastAsia"/>
+          <w:szCs w:val="21"/>
+        </w:rPr>
+        <w:t>，</w:t>
+      </w:r>
+      <w:r>
+        <w:rPr>
+          <w:rFonts w:hint="eastAsia"/>
+          <w:szCs w:val="21"/>
+        </w:rPr>
+        <w:t>上传商品图片（图片先不上传，统一为暂无图片）。</w:t>
+      </w:r>
+    </w:p>
+    <w:p>
+      <w:pPr>
+        <w:ind w:firstLineChars="150" w:firstLine="315"/>
+        <w:rPr>
+          <w:rFonts w:hint="eastAsia"/>
+          <w:szCs w:val="21"/>
+        </w:rPr>
+      </w:pPr>
+      <w:r>
+        <w:rPr>
+          <w:rFonts w:hint="eastAsia"/>
+          <w:szCs w:val="21"/>
+        </w:rPr>
+        <w:t>2</w:t>
+      </w:r>
+      <w:r>
+        <w:rPr>
+          <w:rFonts w:hint="eastAsia"/>
+          <w:szCs w:val="21"/>
+        </w:rPr>
+        <w:t xml:space="preserve">) </w:t>
+      </w:r>
+      <w:r>
+        <w:rPr>
+          <w:rFonts w:hint="eastAsia"/>
+          <w:szCs w:val="21"/>
         </w:rPr>
         <w:t>上架按钮，形成商品，可以在首页进行浏览。</w:t>
       </w:r>
+    </w:p>
+    <w:p>
+      <w:pPr>
+        <w:ind w:firstLineChars="150" w:firstLine="315"/>
+        <w:rPr>
+          <w:rFonts w:hint="eastAsia"/>
+          <w:szCs w:val="21"/>
+        </w:rPr>
+      </w:pPr>
+      <w:r>
+        <w:rPr>
+          <w:rFonts w:hint="eastAsia"/>
+          <w:szCs w:val="21"/>
+        </w:rPr>
+        <w:t>3</w:t>
+      </w:r>
+      <w:r>
+        <w:rPr>
+          <w:rFonts w:hint="eastAsia"/>
+          <w:szCs w:val="21"/>
+        </w:rPr>
+        <w:t>）显示已上架商品列表。</w:t>
+      </w:r>
+    </w:p>
+    <w:p>
+      <w:pPr>
+        <w:ind w:firstLineChars="150" w:firstLine="315"/>
+        <w:rPr>
+          <w:rFonts w:hint="eastAsia"/>
+          <w:szCs w:val="21"/>
+        </w:rPr>
+      </w:pPr>
+      <w:r>
+        <w:rPr>
+          <w:rFonts w:hint="eastAsia"/>
+          <w:szCs w:val="21"/>
+        </w:rPr>
+        <w:t>4</w:t>
+      </w:r>
+      <w:r>
+        <w:rPr>
+          <w:rFonts w:hint="eastAsia"/>
+          <w:szCs w:val="21"/>
+        </w:rPr>
+        <w:t>）增删改查上架商品</w:t>
+      </w:r>
+    </w:p>
+    <w:p>
+      <w:pPr>
+        <w:ind w:firstLineChars="150" w:firstLine="315"/>
+        <w:rPr>
+          <w:szCs w:val="21"/>
+        </w:rPr>
+      </w:pPr>
     </w:p>
     <w:p>
       <w:pPr>
